--- a/07-Other/user letter inspection.docx
+++ b/07-Other/user letter inspection.docx
@@ -30,29 +30,75 @@
       </w:pPr>
       <w:r>
         <w:rPr>
+          <w:lang w:val="es-MX"/>
+        </w:rPr>
+        <w:t xml:space="preserve">Remitente: </w:t>
+      </w:r>
+      <w:hyperlink r:id="rId4" w:history="1">
+        <w:r>
+          <w:rPr>
+            <w:rStyle w:val="Hipervnculo"/>
+            <w:lang w:val="es-MX"/>
+          </w:rPr>
+          <w:t>jose@thewellness.group</w:t>
+        </w:r>
+      </w:hyperlink>
+    </w:p>
+    <w:p>
+      <w:pPr>
+        <w:rPr>
+          <w:lang w:val="es-MX"/>
+        </w:rPr>
+      </w:pPr>
+      <w:r>
+        <w:rPr>
+          <w:lang w:val="es-MX"/>
+        </w:rPr>
+        <w:t>Contacto:</w:t>
+      </w:r>
+      <w:r>
+        <w:rPr>
+          <w:lang w:val="es-MX"/>
+        </w:rPr>
+        <w:t xml:space="preserve"> 0983898668</w:t>
+      </w:r>
+    </w:p>
+    <w:p>
+      <w:pPr>
+        <w:rPr>
+          <w:lang w:val="es-MX"/>
+        </w:rPr>
+      </w:pPr>
+    </w:p>
+    <w:p>
+      <w:pPr>
+        <w:jc w:val="center"/>
+        <w:rPr>
           <w:b/>
           <w:lang w:val="es-MX"/>
         </w:rPr>
-        <w:t>Remitente:</w:t>
-      </w:r>
-      <w:r>
-        <w:rPr>
-          <w:lang w:val="es-MX"/>
-        </w:rPr>
-        <w:t xml:space="preserve"> </w:t>
-      </w:r>
-      <w:r>
-        <w:rPr>
-          <w:lang w:val="es-MX"/>
-        </w:rPr>
-        <w:t>José</w:t>
-      </w:r>
-      <w:r>
-        <w:rPr>
-          <w:lang w:val="es-MX"/>
-        </w:rPr>
-        <w:t xml:space="preserve"> Molina</w:t>
-      </w:r>
+      </w:pPr>
+      <w:r>
+        <w:rPr>
+          <w:b/>
+          <w:lang w:val="es-MX"/>
+        </w:rPr>
+        <w:t>Carta de Usuario/ Inspección Proyecto</w:t>
+      </w:r>
+    </w:p>
+    <w:p>
+      <w:pPr>
+        <w:rPr>
+          <w:lang w:val="es-MX"/>
+        </w:rPr>
+      </w:pPr>
+    </w:p>
+    <w:p>
+      <w:pPr>
+        <w:rPr>
+          <w:lang w:val="es-MX"/>
+        </w:rPr>
+      </w:pPr>
       <w:bookmarkStart w:id="0" w:name="_GoBack"/>
       <w:bookmarkEnd w:id="0"/>
     </w:p>
@@ -62,48 +108,17 @@
           <w:lang w:val="es-MX"/>
         </w:rPr>
       </w:pPr>
-    </w:p>
-    <w:p>
-      <w:pPr>
-        <w:jc w:val="center"/>
-        <w:rPr>
-          <w:b/>
-          <w:lang w:val="es-MX"/>
-        </w:rPr>
-      </w:pPr>
-      <w:r>
-        <w:rPr>
-          <w:b/>
-          <w:lang w:val="es-MX"/>
-        </w:rPr>
-        <w:t>Carta de Usuario/ Inspección Proyecto</w:t>
-      </w:r>
-    </w:p>
-    <w:p>
-      <w:pPr>
-        <w:rPr>
-          <w:lang w:val="es-MX"/>
-        </w:rPr>
-      </w:pPr>
-    </w:p>
-    <w:p>
-      <w:pPr>
-        <w:rPr>
-          <w:lang w:val="es-MX"/>
-        </w:rPr>
-      </w:pPr>
-    </w:p>
-    <w:p>
-      <w:pPr>
-        <w:rPr>
-          <w:lang w:val="es-MX"/>
-        </w:rPr>
-      </w:pPr>
-      <w:r>
-        <w:rPr>
-          <w:lang w:val="es-MX"/>
-        </w:rPr>
-        <w:t xml:space="preserve">El día 07 de Enero del presente año realice una inspección del proyecto de requerimientos de arreglo para el área técnica </w:t>
+      <w:r>
+        <w:rPr>
+          <w:lang w:val="es-MX"/>
+        </w:rPr>
+        <w:t xml:space="preserve">Se realizó </w:t>
+      </w:r>
+      <w:r>
+        <w:rPr>
+          <w:lang w:val="es-MX"/>
+        </w:rPr>
+        <w:t xml:space="preserve">una inspección del proyecto de requerimientos de arreglo para el área técnica </w:t>
       </w:r>
       <w:proofErr w:type="spellStart"/>
       <w:r>
@@ -742,6 +757,17 @@
     <w:semiHidden/>
     <w:unhideWhenUsed/>
   </w:style>
+  <w:style w:type="character" w:styleId="Hipervnculo">
+    <w:name w:val="Hyperlink"/>
+    <w:basedOn w:val="Fuentedeprrafopredeter"/>
+    <w:uiPriority w:val="99"/>
+    <w:unhideWhenUsed/>
+    <w:rsid w:val="00E702AF"/>
+    <w:rPr>
+      <w:color w:val="0563C1" w:themeColor="hyperlink"/>
+      <w:u w:val="single"/>
+    </w:rPr>
+  </w:style>
 </w:styles>
 </file>
 

--- a/07-Other/user letter inspection.docx
+++ b/07-Other/user letter inspection.docx
@@ -2,26 +2,6 @@
 <file path=word/document.xml><?xml version="1.0" encoding="utf-8"?>
 <w:document xmlns:wpc="http://schemas.microsoft.com/office/word/2010/wordprocessingCanvas" xmlns:cx="http://schemas.microsoft.com/office/drawing/2014/chartex" xmlns:mc="http://schemas.openxmlformats.org/markup-compatibility/2006" xmlns:o="urn:schemas-microsoft-com:office:office" xmlns:r="http://schemas.openxmlformats.org/officeDocument/2006/relationships" xmlns:m="http://schemas.openxmlformats.org/officeDocument/2006/math" xmlns:v="urn:schemas-microsoft-com:vml" xmlns:wp14="http://schemas.microsoft.com/office/word/2010/wordprocessingDrawing" xmlns:wp="http://schemas.openxmlformats.org/drawingml/2006/wordprocessingDrawing" xmlns:w10="urn:schemas-microsoft-com:office:word" xmlns:w="http://schemas.openxmlformats.org/wordprocessingml/2006/main" xmlns:w14="http://schemas.microsoft.com/office/word/2010/wordml" xmlns:w15="http://schemas.microsoft.com/office/word/2012/wordml" xmlns:w16se="http://schemas.microsoft.com/office/word/2015/wordml/symex" xmlns:wpg="http://schemas.microsoft.com/office/word/2010/wordprocessingGroup" xmlns:wpi="http://schemas.microsoft.com/office/word/2010/wordprocessingInk" xmlns:wne="http://schemas.microsoft.com/office/word/2006/wordml" xmlns:wps="http://schemas.microsoft.com/office/word/2010/wordprocessingShape" mc:Ignorable="w14 w15 w16se wp14">
   <w:body>
-    <w:p>
-      <w:pPr>
-        <w:rPr>
-          <w:lang w:val="es-MX"/>
-        </w:rPr>
-      </w:pPr>
-      <w:r>
-        <w:rPr>
-          <w:b/>
-          <w:lang w:val="es-MX"/>
-        </w:rPr>
-        <w:t>Fecha:</w:t>
-      </w:r>
-      <w:r>
-        <w:rPr>
-          <w:lang w:val="es-MX"/>
-        </w:rPr>
-        <w:t xml:space="preserve"> 07/01/22</w:t>
-      </w:r>
-    </w:p>
     <w:p>
       <w:pPr>
         <w:rPr>
@@ -60,7 +40,7 @@
         <w:rPr>
           <w:lang w:val="es-MX"/>
         </w:rPr>
-        <w:t xml:space="preserve"> 0983898668</w:t>
+        <w:t xml:space="preserve"> 0984354160</w:t>
       </w:r>
     </w:p>
     <w:p>
@@ -99,233 +79,226 @@
           <w:lang w:val="es-MX"/>
         </w:rPr>
       </w:pPr>
+    </w:p>
+    <w:p>
+      <w:pPr>
+        <w:rPr>
+          <w:lang w:val="es-MX"/>
+        </w:rPr>
+      </w:pPr>
+      <w:r>
+        <w:rPr>
+          <w:lang w:val="es-MX"/>
+        </w:rPr>
+        <w:t xml:space="preserve">Se realizó </w:t>
+      </w:r>
+      <w:r>
+        <w:rPr>
+          <w:lang w:val="es-MX"/>
+        </w:rPr>
+        <w:t xml:space="preserve">una inspección del proyecto de requerimientos de arreglo para el área técnica </w:t>
+      </w:r>
+      <w:proofErr w:type="spellStart"/>
+      <w:r>
+        <w:rPr>
+          <w:lang w:val="es-MX"/>
+        </w:rPr>
+        <w:t>The</w:t>
+      </w:r>
+      <w:proofErr w:type="spellEnd"/>
+      <w:r>
+        <w:rPr>
+          <w:lang w:val="es-MX"/>
+        </w:rPr>
+        <w:t xml:space="preserve"> </w:t>
+      </w:r>
+      <w:proofErr w:type="spellStart"/>
+      <w:r>
+        <w:rPr>
+          <w:lang w:val="es-MX"/>
+        </w:rPr>
+        <w:t>Wellness</w:t>
+      </w:r>
+      <w:proofErr w:type="spellEnd"/>
+      <w:r>
+        <w:rPr>
+          <w:lang w:val="es-MX"/>
+        </w:rPr>
+        <w:t xml:space="preserve"> </w:t>
+      </w:r>
+      <w:proofErr w:type="spellStart"/>
+      <w:r>
+        <w:rPr>
+          <w:lang w:val="es-MX"/>
+        </w:rPr>
+        <w:t>Group</w:t>
+      </w:r>
+      <w:proofErr w:type="spellEnd"/>
+      <w:r>
+        <w:rPr>
+          <w:lang w:val="es-MX"/>
+        </w:rPr>
+        <w:t xml:space="preserve"> , hasta el momento se me fue mostrado un cierto </w:t>
+      </w:r>
+      <w:r>
+        <w:rPr>
+          <w:lang w:val="es-MX"/>
+        </w:rPr>
+        <w:t>n</w:t>
+      </w:r>
+      <w:r>
+        <w:rPr>
+          <w:lang w:val="es-MX"/>
+        </w:rPr>
+        <w:t xml:space="preserve">úmero de pantallas las cuales correspondían a cada usuario solicitado, se manejan 4 tipo de usuarios, a mi parecer el usuario </w:t>
+      </w:r>
+      <w:proofErr w:type="spellStart"/>
+      <w:r>
+        <w:rPr>
+          <w:lang w:val="es-MX"/>
+        </w:rPr>
+        <w:t>SuperAdmin</w:t>
+      </w:r>
+      <w:proofErr w:type="spellEnd"/>
+      <w:r>
+        <w:rPr>
+          <w:lang w:val="es-MX"/>
+        </w:rPr>
+        <w:t xml:space="preserve"> </w:t>
+      </w:r>
+      <w:r>
+        <w:rPr>
+          <w:lang w:val="es-MX"/>
+        </w:rPr>
+        <w:t xml:space="preserve">maneja de buena forma la operaciones principales correspondientes al manejo de reportes </w:t>
+      </w:r>
+      <w:r>
+        <w:rPr>
+          <w:lang w:val="es-MX"/>
+        </w:rPr>
+        <w:t xml:space="preserve">y así mismo para añadir dispositivos, hago énfasis en que cuando esté listo su entrega se tome a consideración los datos reales de la empresa tales como nombres de los locales y demás. Por otro </w:t>
+      </w:r>
+      <w:r>
+        <w:rPr>
+          <w:lang w:val="es-MX"/>
+        </w:rPr>
+        <w:t>lado,</w:t>
+      </w:r>
+      <w:r>
+        <w:rPr>
+          <w:lang w:val="es-MX"/>
+        </w:rPr>
+        <w:t xml:space="preserve"> el usuario líder const</w:t>
+      </w:r>
+      <w:r>
+        <w:rPr>
+          <w:lang w:val="es-MX"/>
+        </w:rPr>
+        <w:t xml:space="preserve">a con sus pantallas para realizar solicitudes, en los reportes me gustaría que estos se filtren por la fecha en la que fueron realizados. </w:t>
+      </w:r>
+    </w:p>
+    <w:p>
+      <w:pPr>
+        <w:rPr>
+          <w:lang w:val="es-MX"/>
+        </w:rPr>
+      </w:pPr>
+      <w:r>
+        <w:rPr>
+          <w:lang w:val="es-MX"/>
+        </w:rPr>
+        <w:t>Así mismo en la pantalla de administrador de sistemas se encuentran los reportes y las opciones para asignar si fueron completadas las actividades o no, en este</w:t>
+      </w:r>
+      <w:r>
+        <w:rPr>
+          <w:lang w:val="es-MX"/>
+        </w:rPr>
+        <w:t xml:space="preserve"> caso debe existir un filtrador</w:t>
+      </w:r>
+      <w:r>
+        <w:rPr>
+          <w:lang w:val="es-MX"/>
+        </w:rPr>
+        <w:t xml:space="preserve"> pa</w:t>
+      </w:r>
+      <w:r>
+        <w:rPr>
+          <w:lang w:val="es-MX"/>
+        </w:rPr>
+        <w:t>ra gestionar los arreglos realizados y los no realizados.</w:t>
+      </w:r>
+    </w:p>
+    <w:p>
+      <w:pPr>
+        <w:rPr>
+          <w:lang w:val="es-MX"/>
+        </w:rPr>
+      </w:pPr>
+      <w:r>
+        <w:rPr>
+          <w:lang w:val="es-MX"/>
+        </w:rPr>
+        <w:t xml:space="preserve">Tomar en cuenta que el gerente de mantenimiento debe designar a sus usuarios del grupo de mantenimiento los distintos arreglos a realizarse. </w:t>
+      </w:r>
+    </w:p>
+    <w:p>
+      <w:pPr>
+        <w:rPr>
+          <w:lang w:val="es-MX"/>
+        </w:rPr>
+      </w:pPr>
+      <w:r>
+        <w:rPr>
+          <w:lang w:val="es-MX"/>
+        </w:rPr>
+        <w:t xml:space="preserve">Por ahora puedo decir que el sistema cumple en 69% de lo requerido. </w:t>
+      </w:r>
+    </w:p>
+    <w:p>
+      <w:pPr>
+        <w:rPr>
+          <w:lang w:val="es-MX"/>
+        </w:rPr>
+      </w:pPr>
+    </w:p>
+    <w:p>
+      <w:pPr>
+        <w:rPr>
+          <w:lang w:val="es-MX"/>
+        </w:rPr>
+      </w:pPr>
+      <w:r>
+        <w:rPr>
+          <w:lang w:val="es-MX"/>
+        </w:rPr>
+        <w:t>José Molina</w:t>
+      </w:r>
+    </w:p>
+    <w:p>
+      <w:proofErr w:type="spellStart"/>
+      <w:r>
+        <w:t>Gerente</w:t>
+      </w:r>
+      <w:proofErr w:type="spellEnd"/>
+      <w:r>
+        <w:t xml:space="preserve"> de </w:t>
+      </w:r>
+      <w:proofErr w:type="spellStart"/>
+      <w:r>
+        <w:t>Sistemas</w:t>
+      </w:r>
+      <w:proofErr w:type="spellEnd"/>
+      <w:r>
+        <w:t>- The Wellness G</w:t>
+      </w:r>
+      <w:r>
+        <w:t xml:space="preserve">roup </w:t>
+      </w:r>
+    </w:p>
+    <w:p>
       <w:bookmarkStart w:id="0" w:name="_GoBack"/>
       <w:bookmarkEnd w:id="0"/>
     </w:p>
-    <w:p>
-      <w:pPr>
-        <w:rPr>
-          <w:lang w:val="es-MX"/>
-        </w:rPr>
-      </w:pPr>
-      <w:r>
-        <w:rPr>
-          <w:lang w:val="es-MX"/>
-        </w:rPr>
-        <w:t xml:space="preserve">Se realizó </w:t>
-      </w:r>
-      <w:r>
-        <w:rPr>
-          <w:lang w:val="es-MX"/>
-        </w:rPr>
-        <w:t xml:space="preserve">una inspección del proyecto de requerimientos de arreglo para el área técnica </w:t>
-      </w:r>
-      <w:proofErr w:type="spellStart"/>
-      <w:r>
-        <w:rPr>
-          <w:lang w:val="es-MX"/>
-        </w:rPr>
-        <w:t>The</w:t>
-      </w:r>
-      <w:proofErr w:type="spellEnd"/>
-      <w:r>
-        <w:rPr>
-          <w:lang w:val="es-MX"/>
-        </w:rPr>
-        <w:t xml:space="preserve"> </w:t>
-      </w:r>
-      <w:proofErr w:type="spellStart"/>
-      <w:r>
-        <w:rPr>
-          <w:lang w:val="es-MX"/>
-        </w:rPr>
-        <w:t>Wellness</w:t>
-      </w:r>
-      <w:proofErr w:type="spellEnd"/>
-      <w:r>
-        <w:rPr>
-          <w:lang w:val="es-MX"/>
-        </w:rPr>
-        <w:t xml:space="preserve"> </w:t>
-      </w:r>
-      <w:proofErr w:type="spellStart"/>
-      <w:r>
-        <w:rPr>
-          <w:lang w:val="es-MX"/>
-        </w:rPr>
-        <w:t>Group</w:t>
-      </w:r>
-      <w:proofErr w:type="spellEnd"/>
-      <w:r>
-        <w:rPr>
-          <w:lang w:val="es-MX"/>
-        </w:rPr>
-        <w:t xml:space="preserve"> , hasta el momento se me fue mostrado un cierto </w:t>
-      </w:r>
-      <w:r>
-        <w:rPr>
-          <w:lang w:val="es-MX"/>
-        </w:rPr>
-        <w:t>n</w:t>
-      </w:r>
-      <w:r>
-        <w:rPr>
-          <w:lang w:val="es-MX"/>
-        </w:rPr>
-        <w:t xml:space="preserve">úmero de pantallas las cuales correspondían a cada usuario solicitado, se manejan 4 tipo de usuarios, a mi parecer el usuario </w:t>
-      </w:r>
-      <w:proofErr w:type="spellStart"/>
-      <w:r>
-        <w:rPr>
-          <w:lang w:val="es-MX"/>
-        </w:rPr>
-        <w:t>Admin</w:t>
-      </w:r>
-      <w:proofErr w:type="spellEnd"/>
-      <w:r>
-        <w:rPr>
-          <w:lang w:val="es-MX"/>
-        </w:rPr>
-        <w:t>/</w:t>
-      </w:r>
-      <w:proofErr w:type="spellStart"/>
-      <w:r>
-        <w:rPr>
-          <w:lang w:val="es-MX"/>
-        </w:rPr>
-        <w:t>admin</w:t>
-      </w:r>
-      <w:proofErr w:type="spellEnd"/>
-      <w:r>
-        <w:rPr>
-          <w:lang w:val="es-MX"/>
-        </w:rPr>
-        <w:t xml:space="preserve"> maneja de buena forma la operaciones principales correspondientes al manejo de reportes </w:t>
-      </w:r>
-      <w:r>
-        <w:rPr>
-          <w:lang w:val="es-MX"/>
-        </w:rPr>
-        <w:t xml:space="preserve">y así mismo para añadir dispositivos, hago énfasis en que cuando esté listo su entrega se tome a consideración los datos reales de la empresa tales como nombres de los locales y demás. Por otro </w:t>
-      </w:r>
-      <w:r>
-        <w:rPr>
-          <w:lang w:val="es-MX"/>
-        </w:rPr>
-        <w:t>lado,</w:t>
-      </w:r>
-      <w:r>
-        <w:rPr>
-          <w:lang w:val="es-MX"/>
-        </w:rPr>
-        <w:t xml:space="preserve"> el usuario líder const</w:t>
-      </w:r>
-      <w:r>
-        <w:rPr>
-          <w:lang w:val="es-MX"/>
-        </w:rPr>
-        <w:t xml:space="preserve">a con sus pantallas para realizar solicitudes, en los reportes me gustaría que estos se filtren por la fecha en la que fueron realizados. </w:t>
-      </w:r>
-    </w:p>
-    <w:p>
-      <w:pPr>
-        <w:rPr>
-          <w:lang w:val="es-MX"/>
-        </w:rPr>
-      </w:pPr>
-      <w:r>
-        <w:rPr>
-          <w:lang w:val="es-MX"/>
-        </w:rPr>
-        <w:t>Así mismo en la pantalla de administrador de sistemas se encuentran los reportes y las opciones para asignar si fueron completadas las actividades o no, en este</w:t>
-      </w:r>
-      <w:r>
-        <w:rPr>
-          <w:lang w:val="es-MX"/>
-        </w:rPr>
-        <w:t xml:space="preserve"> caso debe existir un filtrador</w:t>
-      </w:r>
-      <w:r>
-        <w:rPr>
-          <w:lang w:val="es-MX"/>
-        </w:rPr>
-        <w:t xml:space="preserve"> pa</w:t>
-      </w:r>
-      <w:r>
-        <w:rPr>
-          <w:lang w:val="es-MX"/>
-        </w:rPr>
-        <w:t>ra gestionar los arreglos realizados y los no realizados.</w:t>
-      </w:r>
-    </w:p>
-    <w:p>
-      <w:pPr>
-        <w:rPr>
-          <w:lang w:val="es-MX"/>
-        </w:rPr>
-      </w:pPr>
-      <w:r>
-        <w:rPr>
-          <w:lang w:val="es-MX"/>
-        </w:rPr>
-        <w:t xml:space="preserve">Tomar en cuenta que el gerente de mantenimiento debe designar a sus usuarios del grupo de mantenimiento los distintos arreglos a realizarse. </w:t>
-      </w:r>
-    </w:p>
-    <w:p>
-      <w:pPr>
-        <w:rPr>
-          <w:lang w:val="es-MX"/>
-        </w:rPr>
-      </w:pPr>
-      <w:r>
-        <w:rPr>
-          <w:lang w:val="es-MX"/>
-        </w:rPr>
-        <w:t xml:space="preserve">Por ahora puedo decir que el sistema cumple en 69% de lo requerido. </w:t>
-      </w:r>
-    </w:p>
-    <w:p>
-      <w:pPr>
-        <w:rPr>
-          <w:lang w:val="es-MX"/>
-        </w:rPr>
-      </w:pPr>
-    </w:p>
-    <w:p>
-      <w:pPr>
-        <w:rPr>
-          <w:lang w:val="es-MX"/>
-        </w:rPr>
-      </w:pPr>
-      <w:r>
-        <w:rPr>
-          <w:lang w:val="es-MX"/>
-        </w:rPr>
-        <w:t>José Molina</w:t>
-      </w:r>
-    </w:p>
-    <w:p>
-      <w:proofErr w:type="spellStart"/>
-      <w:r>
-        <w:t>Gerente</w:t>
-      </w:r>
-      <w:proofErr w:type="spellEnd"/>
-      <w:r>
-        <w:t xml:space="preserve"> de </w:t>
-      </w:r>
-      <w:proofErr w:type="spellStart"/>
-      <w:r>
-        <w:t>Sistemas</w:t>
-      </w:r>
-      <w:proofErr w:type="spellEnd"/>
-      <w:r>
-        <w:t>- The Wellness G</w:t>
-      </w:r>
-      <w:r>
-        <w:t xml:space="preserve">roup </w:t>
-      </w:r>
-    </w:p>
-    <w:p/>
     <w:sectPr>
       <w:pgSz w:w="12240" w:h="15840"/>
       <w:pgMar w:top="1417" w:right="1701" w:bottom="1417" w:left="1701" w:header="708" w:footer="708" w:gutter="0"/>
